--- a/面向对象方法实验要求.docx
+++ b/面向对象方法实验要求.docx
@@ -290,124 +290,13 @@
     <w:p>
       <w:pPr>
         <w:pStyle w:val="a3"/>
-        <w:numPr>
-          <w:ilvl w:val="0"/>
-          <w:numId w:val="1"/>
-        </w:numPr>
-        <w:ind w:firstLineChars="0"/>
-        <w:rPr>
-          <w:sz w:val="28"/>
-          <w:szCs w:val="28"/>
-        </w:rPr>
-      </w:pPr>
-      <w:r>
-        <w:rPr>
-          <w:rFonts w:hint="eastAsia"/>
-          <w:sz w:val="28"/>
-          <w:szCs w:val="28"/>
-        </w:rPr>
-        <w:t>实验要求</w:t>
-      </w:r>
-    </w:p>
-    <w:p>
-      <w:pPr>
-        <w:pStyle w:val="a3"/>
         <w:ind w:left="420" w:firstLineChars="0" w:firstLine="0"/>
         <w:rPr>
-          <w:sz w:val="28"/>
-          <w:szCs w:val="28"/>
-        </w:rPr>
-      </w:pPr>
-      <w:r>
-        <w:rPr>
-          <w:sz w:val="28"/>
-          <w:szCs w:val="28"/>
-        </w:rPr>
-        <w:t>实验按照小组进行</w:t>
-      </w:r>
-      <w:r>
-        <w:rPr>
-          <w:rFonts w:hint="eastAsia"/>
-          <w:sz w:val="28"/>
-          <w:szCs w:val="28"/>
-        </w:rPr>
-        <w:t>，</w:t>
-      </w:r>
-      <w:r>
-        <w:rPr>
-          <w:sz w:val="28"/>
-          <w:szCs w:val="28"/>
-        </w:rPr>
-        <w:t>每组完成一个相对规模较大的软件系统的开发</w:t>
-      </w:r>
-      <w:r>
-        <w:rPr>
-          <w:rFonts w:hint="eastAsia"/>
-          <w:sz w:val="28"/>
-          <w:szCs w:val="28"/>
-        </w:rPr>
-        <w:t>，</w:t>
-      </w:r>
-      <w:r>
-        <w:rPr>
-          <w:sz w:val="28"/>
-          <w:szCs w:val="28"/>
-        </w:rPr>
-        <w:t>小组内的成员要进行分工合作</w:t>
-      </w:r>
-      <w:r>
-        <w:rPr>
-          <w:rFonts w:hint="eastAsia"/>
-          <w:sz w:val="28"/>
-          <w:szCs w:val="28"/>
-        </w:rPr>
-        <w:t>，</w:t>
-      </w:r>
-      <w:r>
-        <w:rPr>
-          <w:sz w:val="28"/>
-          <w:szCs w:val="28"/>
-        </w:rPr>
-        <w:t>共同完成</w:t>
-      </w:r>
-      <w:r>
-        <w:rPr>
-          <w:rFonts w:hint="eastAsia"/>
-          <w:sz w:val="28"/>
-          <w:szCs w:val="28"/>
-        </w:rPr>
-        <w:t>各</w:t>
-      </w:r>
-      <w:r>
-        <w:rPr>
-          <w:sz w:val="28"/>
-          <w:szCs w:val="28"/>
-        </w:rPr>
-        <w:t>个阶段需要提交的文档</w:t>
-      </w:r>
-      <w:r>
-        <w:rPr>
-          <w:rFonts w:hint="eastAsia"/>
-          <w:sz w:val="28"/>
-          <w:szCs w:val="28"/>
-        </w:rPr>
-        <w:t>，</w:t>
-      </w:r>
-      <w:r>
-        <w:rPr>
-          <w:sz w:val="28"/>
-          <w:szCs w:val="28"/>
-        </w:rPr>
-        <w:t>最终完成整个系统的开发</w:t>
-      </w:r>
-      <w:r>
-        <w:rPr>
-          <w:rFonts w:hint="eastAsia"/>
-          <w:sz w:val="28"/>
-          <w:szCs w:val="28"/>
-        </w:rPr>
-        <w:t>。</w:t>
-      </w:r>
+          <w:rFonts w:hint="eastAsia"/>
+          <w:sz w:val="28"/>
+          <w:szCs w:val="28"/>
+        </w:rPr>
+      </w:pPr>
     </w:p>
     <w:p>
       <w:pPr>
@@ -424,6 +313,128 @@
       </w:pPr>
       <w:r>
         <w:rPr>
+          <w:rFonts w:hint="eastAsia"/>
+          <w:sz w:val="28"/>
+          <w:szCs w:val="28"/>
+        </w:rPr>
+        <w:t>实验要求</w:t>
+      </w:r>
+    </w:p>
+    <w:p>
+      <w:pPr>
+        <w:pStyle w:val="a3"/>
+        <w:ind w:left="420" w:firstLineChars="0" w:firstLine="0"/>
+        <w:rPr>
+          <w:sz w:val="28"/>
+          <w:szCs w:val="28"/>
+        </w:rPr>
+      </w:pPr>
+      <w:r>
+        <w:rPr>
+          <w:sz w:val="28"/>
+          <w:szCs w:val="28"/>
+        </w:rPr>
+        <w:t>实验按照小组进行</w:t>
+      </w:r>
+      <w:r>
+        <w:rPr>
+          <w:rFonts w:hint="eastAsia"/>
+          <w:sz w:val="28"/>
+          <w:szCs w:val="28"/>
+        </w:rPr>
+        <w:t>，</w:t>
+      </w:r>
+      <w:r>
+        <w:rPr>
+          <w:sz w:val="28"/>
+          <w:szCs w:val="28"/>
+        </w:rPr>
+        <w:t>每组完成一个相对规模较大的软件系统的开发</w:t>
+      </w:r>
+      <w:r>
+        <w:rPr>
+          <w:rFonts w:hint="eastAsia"/>
+          <w:sz w:val="28"/>
+          <w:szCs w:val="28"/>
+        </w:rPr>
+        <w:t>，</w:t>
+      </w:r>
+      <w:r>
+        <w:rPr>
+          <w:sz w:val="28"/>
+          <w:szCs w:val="28"/>
+        </w:rPr>
+        <w:t>小组内的成员要进行分工合作</w:t>
+      </w:r>
+      <w:r>
+        <w:rPr>
+          <w:rFonts w:hint="eastAsia"/>
+          <w:sz w:val="28"/>
+          <w:szCs w:val="28"/>
+        </w:rPr>
+        <w:t>，</w:t>
+      </w:r>
+      <w:r>
+        <w:rPr>
+          <w:sz w:val="28"/>
+          <w:szCs w:val="28"/>
+        </w:rPr>
+        <w:t>共同完成</w:t>
+      </w:r>
+      <w:r>
+        <w:rPr>
+          <w:rFonts w:hint="eastAsia"/>
+          <w:sz w:val="28"/>
+          <w:szCs w:val="28"/>
+        </w:rPr>
+        <w:t>各</w:t>
+      </w:r>
+      <w:r>
+        <w:rPr>
+          <w:sz w:val="28"/>
+          <w:szCs w:val="28"/>
+        </w:rPr>
+        <w:t>个阶段需要提交的文档</w:t>
+      </w:r>
+      <w:r>
+        <w:rPr>
+          <w:rFonts w:hint="eastAsia"/>
+          <w:sz w:val="28"/>
+          <w:szCs w:val="28"/>
+        </w:rPr>
+        <w:t>，</w:t>
+      </w:r>
+      <w:r>
+        <w:rPr>
+          <w:sz w:val="28"/>
+          <w:szCs w:val="28"/>
+        </w:rPr>
+        <w:t>最终完成整个系统的开发</w:t>
+      </w:r>
+      <w:r>
+        <w:rPr>
+          <w:rFonts w:hint="eastAsia"/>
+          <w:sz w:val="28"/>
+          <w:szCs w:val="28"/>
+        </w:rPr>
+        <w:t>。</w:t>
+      </w:r>
+    </w:p>
+    <w:p>
+      <w:pPr>
+        <w:pStyle w:val="a3"/>
+        <w:numPr>
+          <w:ilvl w:val="0"/>
+          <w:numId w:val="1"/>
+        </w:numPr>
+        <w:ind w:firstLineChars="0"/>
+        <w:rPr>
+          <w:sz w:val="28"/>
+          <w:szCs w:val="28"/>
+        </w:rPr>
+      </w:pPr>
+      <w:r>
+        <w:rPr>
           <w:sz w:val="28"/>
           <w:szCs w:val="28"/>
         </w:rPr>
@@ -728,7 +739,6 @@
         <w:ind w:firstLine="420"/>
         <w:jc w:val="left"/>
         <w:rPr>
-          <w:rFonts w:hint="eastAsia"/>
           <w:sz w:val="28"/>
           <w:szCs w:val="28"/>
         </w:rPr>
@@ -791,7 +801,15 @@
           <w:sz w:val="28"/>
           <w:szCs w:val="28"/>
         </w:rPr>
-        <w:t>使用活动图实现</w:t>
+        <w:t>使用活动图实</w:t>
+      </w:r>
+      <w:r>
+        <w:rPr>
+          <w:sz w:val="28"/>
+          <w:szCs w:val="28"/>
+        </w:rPr>
+        <w:lastRenderedPageBreak/>
+        <w:t>现</w:t>
       </w:r>
       <w:r>
         <w:rPr>
@@ -1329,6 +1347,7 @@
     <w:lsdException w:name="HTML Sample" w:semiHidden="1" w:unhideWhenUsed="1"/>
     <w:lsdException w:name="HTML Typewriter" w:semiHidden="1" w:unhideWhenUsed="1"/>
     <w:lsdException w:name="HTML Variable" w:semiHidden="1" w:unhideWhenUsed="1"/>
+    <w:lsdException w:name="Normal Table" w:semiHidden="1" w:unhideWhenUsed="1"/>
     <w:lsdException w:name="annotation subject" w:semiHidden="1" w:unhideWhenUsed="1"/>
     <w:lsdException w:name="No List" w:semiHidden="1" w:unhideWhenUsed="1"/>
     <w:lsdException w:name="Outline List 1" w:semiHidden="1" w:unhideWhenUsed="1"/>
@@ -1375,8 +1394,10 @@
     <w:lsdException w:name="Table Subtle 2" w:semiHidden="1" w:unhideWhenUsed="1"/>
     <w:lsdException w:name="Table Web 1" w:semiHidden="1" w:unhideWhenUsed="1"/>
     <w:lsdException w:name="Table Web 2" w:semiHidden="1" w:unhideWhenUsed="1"/>
+    <w:lsdException w:name="Table Web 3" w:semiHidden="1" w:unhideWhenUsed="1"/>
     <w:lsdException w:name="Balloon Text" w:semiHidden="1" w:unhideWhenUsed="1"/>
     <w:lsdException w:name="Table Grid" w:uiPriority="39"/>
+    <w:lsdException w:name="Table Theme" w:semiHidden="1" w:unhideWhenUsed="1"/>
     <w:lsdException w:name="Placeholder Text" w:semiHidden="1"/>
     <w:lsdException w:name="No Spacing" w:uiPriority="1" w:qFormat="1"/>
     <w:lsdException w:name="Light Shading" w:uiPriority="60"/>
